--- a/Requet_view.docx
+++ b/Requet_view.docx
@@ -423,33 +423,205 @@
         <w:rPr>
           <w:lang w:val="en-GB"/>
         </w:rPr>
+        <w:t>,  MONTHNAME</w:t>
+      </w:r>
+      <w:r>
+        <w:rPr>
+          <w:lang w:val="en-GB"/>
+        </w:rPr>
+        <w:t>(</w:t>
+      </w:r>
+      <w:proofErr w:type="spellStart"/>
+      <w:r>
+        <w:rPr>
+          <w:lang w:val="en-GB"/>
+        </w:rPr>
+        <w:t>payment.p_date</w:t>
+      </w:r>
+      <w:proofErr w:type="spellEnd"/>
+      <w:r>
+        <w:rPr>
+          <w:lang w:val="en-GB"/>
+        </w:rPr>
+        <w:t>), SUM(</w:t>
+      </w:r>
+      <w:proofErr w:type="spellStart"/>
+      <w:r>
+        <w:rPr>
+          <w:lang w:val="en-GB"/>
+        </w:rPr>
+        <w:t>payment.p_amount</w:t>
+      </w:r>
+      <w:proofErr w:type="spellEnd"/>
+      <w:r>
+        <w:rPr>
+          <w:lang w:val="en-GB"/>
+        </w:rPr>
+        <w:t>), ROUND(AVG(</w:t>
+      </w:r>
+      <w:proofErr w:type="spellStart"/>
+      <w:r>
+        <w:rPr>
+          <w:lang w:val="en-GB"/>
+        </w:rPr>
+        <w:t>payment.p_amount</w:t>
+      </w:r>
+      <w:proofErr w:type="spellEnd"/>
+      <w:r>
+        <w:rPr>
+          <w:lang w:val="en-GB"/>
+        </w:rPr>
+        <w:t>),2) FROM `payment`</w:t>
+      </w:r>
+    </w:p>
+    <w:p>
+      <w:pPr>
+        <w:rPr>
+          <w:lang w:val="en-GB"/>
+        </w:rPr>
+      </w:pPr>
+      <w:r>
+        <w:rPr>
+          <w:lang w:val="en-GB"/>
+        </w:rPr>
+        <w:t>GROUP BY YEAR(</w:t>
+      </w:r>
+      <w:proofErr w:type="spellStart"/>
+      <w:r>
+        <w:rPr>
+          <w:lang w:val="en-GB"/>
+        </w:rPr>
+        <w:t>payment.p_date</w:t>
+      </w:r>
+      <w:proofErr w:type="spellEnd"/>
+      <w:r>
+        <w:rPr>
+          <w:lang w:val="en-GB"/>
+        </w:rPr>
+        <w:t>)</w:t>
+      </w:r>
+      <w:r>
+        <w:rPr>
+          <w:lang w:val="en-GB"/>
+        </w:rPr>
+        <w:t>, MONTH</w:t>
+      </w:r>
+      <w:r>
+        <w:rPr>
+          <w:lang w:val="en-GB"/>
+        </w:rPr>
+        <w:t>(</w:t>
+      </w:r>
+      <w:proofErr w:type="spellStart"/>
+      <w:r>
+        <w:rPr>
+          <w:lang w:val="en-GB"/>
+        </w:rPr>
+        <w:t>payment.p_date</w:t>
+      </w:r>
+      <w:proofErr w:type="spellEnd"/>
+      <w:r>
+        <w:rPr>
+          <w:lang w:val="en-GB"/>
+        </w:rPr>
+        <w:t>)</w:t>
+      </w:r>
+    </w:p>
+    <w:p>
+      <w:pPr>
+        <w:rPr>
+          <w:lang w:val="en-GB"/>
+        </w:rPr>
+      </w:pPr>
+    </w:p>
+    <w:p>
+      <w:pPr>
+        <w:rPr>
+          <w:lang w:val="en-GB"/>
+        </w:rPr>
+      </w:pPr>
+      <w:r>
+        <w:rPr>
+          <w:lang w:val="en-GB"/>
+        </w:rPr>
+        <w:t>T</w:t>
+      </w:r>
+      <w:r>
+        <w:rPr>
+          <w:lang w:val="en-GB"/>
+        </w:rPr>
+        <w:t>ravel</w:t>
+      </w:r>
+      <w:r>
+        <w:rPr>
+          <w:lang w:val="en-GB"/>
+        </w:rPr>
+        <w:t xml:space="preserve"> </w:t>
+      </w:r>
+      <w:r>
+        <w:rPr>
+          <w:lang w:val="en-GB"/>
+        </w:rPr>
+        <w:t>sales</w:t>
+      </w:r>
+      <w:r>
+        <w:rPr>
+          <w:lang w:val="en-GB"/>
+        </w:rPr>
+        <w:t xml:space="preserve"> </w:t>
+      </w:r>
+      <w:r>
+        <w:rPr>
+          <w:lang w:val="en-GB"/>
+        </w:rPr>
+        <w:t>report</w:t>
+      </w:r>
+      <w:r>
+        <w:rPr>
+          <w:lang w:val="en-GB"/>
+        </w:rPr>
+        <w:t xml:space="preserve"> :</w:t>
+      </w:r>
+    </w:p>
+    <w:p>
+      <w:pPr>
+        <w:rPr>
+          <w:lang w:val="en-GB"/>
+        </w:rPr>
+      </w:pPr>
+      <w:r>
+        <w:rPr>
+          <w:lang w:val="en-GB"/>
+        </w:rPr>
+        <w:t xml:space="preserve">SELECT </w:t>
+      </w:r>
+      <w:proofErr w:type="spellStart"/>
+      <w:r>
+        <w:rPr>
+          <w:lang w:val="en-GB"/>
+        </w:rPr>
+        <w:t>ticket.ticket_departure_station</w:t>
+      </w:r>
+      <w:proofErr w:type="spellEnd"/>
+      <w:r>
+        <w:rPr>
+          <w:lang w:val="en-GB"/>
+        </w:rPr>
         <w:t xml:space="preserve">, </w:t>
       </w:r>
-      <w:r>
-        <w:rPr>
-          <w:lang w:val="en-GB"/>
-        </w:rPr>
-        <w:t xml:space="preserve"> MONTHNAME</w:t>
-      </w:r>
-      <w:r>
-        <w:rPr>
-          <w:lang w:val="en-GB"/>
-        </w:rPr>
-        <w:t>(</w:t>
-      </w:r>
-      <w:proofErr w:type="spellStart"/>
-      <w:r>
-        <w:rPr>
-          <w:lang w:val="en-GB"/>
-        </w:rPr>
-        <w:t>payment.p_date</w:t>
-      </w:r>
-      <w:proofErr w:type="spellEnd"/>
-      <w:r>
-        <w:rPr>
-          <w:lang w:val="en-GB"/>
-        </w:rPr>
-        <w:t>), SUM(</w:t>
+      <w:proofErr w:type="spellStart"/>
+      <w:r>
+        <w:rPr>
+          <w:lang w:val="en-GB"/>
+        </w:rPr>
+        <w:t>ticket.ticket_destination</w:t>
+      </w:r>
+      <w:proofErr w:type="spellEnd"/>
+      <w:r>
+        <w:rPr>
+          <w:lang w:val="en-GB"/>
+        </w:rPr>
+        <w:t>, SUM(</w:t>
       </w:r>
       <w:proofErr w:type="spellStart"/>
       <w:r>
@@ -463,339 +635,78 @@
         <w:rPr>
           <w:lang w:val="en-GB"/>
         </w:rPr>
-        <w:t>), ROUND(AVG(</w:t>
-      </w:r>
-      <w:proofErr w:type="spellStart"/>
-      <w:r>
-        <w:rPr>
-          <w:lang w:val="en-GB"/>
-        </w:rPr>
-        <w:t>payment.p_amount</w:t>
-      </w:r>
-      <w:proofErr w:type="spellEnd"/>
-      <w:r>
-        <w:rPr>
-          <w:lang w:val="en-GB"/>
-        </w:rPr>
-        <w:t>),2) FROM `payment`</w:t>
-      </w:r>
-    </w:p>
-    <w:p>
-      <w:pPr>
-        <w:rPr>
-          <w:lang w:val="en-GB"/>
-        </w:rPr>
-      </w:pPr>
-      <w:r>
-        <w:rPr>
-          <w:lang w:val="en-GB"/>
-        </w:rPr>
-        <w:t>GROUP BY YEAR(</w:t>
-      </w:r>
-      <w:proofErr w:type="spellStart"/>
-      <w:r>
-        <w:rPr>
-          <w:lang w:val="en-GB"/>
-        </w:rPr>
-        <w:t>payment.p_date</w:t>
-      </w:r>
-      <w:proofErr w:type="spellEnd"/>
-      <w:r>
-        <w:rPr>
-          <w:lang w:val="en-GB"/>
-        </w:rPr>
-        <w:t>)</w:t>
-      </w:r>
+        <w:t>) FROM ticket</w:t>
+      </w:r>
+    </w:p>
+    <w:p>
+      <w:pPr>
+        <w:rPr>
+          <w:lang w:val="en-GB"/>
+        </w:rPr>
+      </w:pPr>
+      <w:r>
+        <w:rPr>
+          <w:lang w:val="en-GB"/>
+        </w:rPr>
+        <w:t xml:space="preserve">INNER JOIN payment ON </w:t>
+      </w:r>
+      <w:proofErr w:type="spellStart"/>
+      <w:r>
+        <w:rPr>
+          <w:lang w:val="en-GB"/>
+        </w:rPr>
+        <w:t>payment.payment_id</w:t>
+      </w:r>
+      <w:proofErr w:type="spellEnd"/>
+      <w:r>
+        <w:rPr>
+          <w:lang w:val="en-GB"/>
+        </w:rPr>
+        <w:t xml:space="preserve"> = </w:t>
+      </w:r>
+      <w:proofErr w:type="spellStart"/>
+      <w:r>
+        <w:rPr>
+          <w:lang w:val="en-GB"/>
+        </w:rPr>
+        <w:t>ticket.payment_id</w:t>
+      </w:r>
+      <w:proofErr w:type="spellEnd"/>
+    </w:p>
+    <w:p>
+      <w:pPr>
+        <w:rPr>
+          <w:lang w:val="en-GB"/>
+        </w:rPr>
+      </w:pPr>
+      <w:r>
+        <w:rPr>
+          <w:lang w:val="en-GB"/>
+        </w:rPr>
+        <w:t xml:space="preserve">GROUP BY </w:t>
+      </w:r>
+      <w:proofErr w:type="spellStart"/>
+      <w:r>
+        <w:rPr>
+          <w:lang w:val="en-GB"/>
+        </w:rPr>
+        <w:t>ticket.ticket_departure_station</w:t>
+      </w:r>
+      <w:proofErr w:type="spellEnd"/>
       <w:r>
         <w:rPr>
           <w:lang w:val="en-GB"/>
         </w:rPr>
         <w:t xml:space="preserve">, </w:t>
       </w:r>
-      <w:r>
-        <w:rPr>
-          <w:lang w:val="en-GB"/>
-        </w:rPr>
-        <w:t>MONTH</w:t>
-      </w:r>
-      <w:r>
-        <w:rPr>
-          <w:lang w:val="en-GB"/>
-        </w:rPr>
-        <w:t>(</w:t>
-      </w:r>
-      <w:proofErr w:type="spellStart"/>
-      <w:r>
-        <w:rPr>
-          <w:lang w:val="en-GB"/>
-        </w:rPr>
-        <w:t>payment.p_date</w:t>
-      </w:r>
-      <w:proofErr w:type="spellEnd"/>
-      <w:r>
-        <w:rPr>
-          <w:lang w:val="en-GB"/>
-        </w:rPr>
-        <w:t>)</w:t>
-      </w:r>
-    </w:p>
-    <w:p>
-      <w:pPr>
-        <w:rPr>
-          <w:lang w:val="en-GB"/>
-        </w:rPr>
-      </w:pPr>
-    </w:p>
-    <w:p>
-      <w:pPr>
-        <w:rPr>
-          <w:lang w:val="en-GB"/>
-        </w:rPr>
-      </w:pPr>
-      <w:r>
-        <w:rPr>
-          <w:lang w:val="en-GB"/>
-        </w:rPr>
-        <w:t>T</w:t>
-      </w:r>
-      <w:r>
-        <w:rPr>
-          <w:lang w:val="en-GB"/>
-        </w:rPr>
-        <w:t>ravel</w:t>
-      </w:r>
-      <w:r>
-        <w:rPr>
-          <w:lang w:val="en-GB"/>
-        </w:rPr>
-        <w:t xml:space="preserve"> </w:t>
-      </w:r>
-      <w:r>
-        <w:rPr>
-          <w:lang w:val="en-GB"/>
-        </w:rPr>
-        <w:t>sales</w:t>
-      </w:r>
-      <w:r>
-        <w:rPr>
-          <w:lang w:val="en-GB"/>
-        </w:rPr>
-        <w:t xml:space="preserve"> </w:t>
-      </w:r>
-      <w:r>
-        <w:rPr>
-          <w:lang w:val="en-GB"/>
-        </w:rPr>
-        <w:t>report</w:t>
-      </w:r>
-      <w:r>
-        <w:rPr>
-          <w:lang w:val="en-GB"/>
-        </w:rPr>
-        <w:t xml:space="preserve"> :</w:t>
-      </w:r>
-    </w:p>
-    <w:p>
-      <w:pPr>
-        <w:rPr>
-          <w:lang w:val="en-GB"/>
-        </w:rPr>
-      </w:pPr>
-      <w:r>
-        <w:rPr>
-          <w:lang w:val="en-GB"/>
-        </w:rPr>
-        <w:t xml:space="preserve">SELECT </w:t>
-      </w:r>
-      <w:proofErr w:type="spellStart"/>
-      <w:r>
-        <w:rPr>
-          <w:lang w:val="en-GB"/>
-        </w:rPr>
-        <w:t>travel.tr_departure_station</w:t>
-      </w:r>
-      <w:proofErr w:type="spellEnd"/>
-      <w:r>
-        <w:rPr>
-          <w:lang w:val="en-GB"/>
-        </w:rPr>
-        <w:t xml:space="preserve">, </w:t>
-      </w:r>
-      <w:proofErr w:type="spellStart"/>
-      <w:r>
-        <w:rPr>
-          <w:lang w:val="en-GB"/>
-        </w:rPr>
-        <w:t>travel.tr_arrival_station</w:t>
-      </w:r>
-      <w:proofErr w:type="spellEnd"/>
-      <w:r>
-        <w:rPr>
-          <w:lang w:val="en-GB"/>
-        </w:rPr>
-        <w:t>, SUM(</w:t>
-      </w:r>
-      <w:proofErr w:type="spellStart"/>
-      <w:r>
-        <w:rPr>
-          <w:lang w:val="en-GB"/>
-        </w:rPr>
-        <w:t>payment.p_amount</w:t>
-      </w:r>
-      <w:proofErr w:type="spellEnd"/>
-      <w:r>
-        <w:rPr>
-          <w:lang w:val="en-GB"/>
-        </w:rPr>
-        <w:t>) FROM travel</w:t>
-      </w:r>
-    </w:p>
-    <w:p>
-      <w:pPr>
-        <w:rPr>
-          <w:lang w:val="en-GB"/>
-        </w:rPr>
-      </w:pPr>
-      <w:r>
-        <w:rPr>
-          <w:lang w:val="en-GB"/>
-        </w:rPr>
-        <w:t xml:space="preserve">INNER JOIN assign ON </w:t>
-      </w:r>
-      <w:proofErr w:type="spellStart"/>
-      <w:r>
-        <w:rPr>
-          <w:lang w:val="en-GB"/>
-        </w:rPr>
-        <w:t>assign.travel_id</w:t>
-      </w:r>
-      <w:proofErr w:type="spellEnd"/>
-      <w:r>
-        <w:rPr>
-          <w:lang w:val="en-GB"/>
-        </w:rPr>
-        <w:t xml:space="preserve"> = </w:t>
-      </w:r>
-      <w:proofErr w:type="spellStart"/>
-      <w:r>
-        <w:rPr>
-          <w:lang w:val="en-GB"/>
-        </w:rPr>
-        <w:t>travel.travel_id</w:t>
-      </w:r>
-      <w:proofErr w:type="spellEnd"/>
-    </w:p>
-    <w:p>
-      <w:pPr>
-        <w:rPr>
-          <w:lang w:val="en-GB"/>
-        </w:rPr>
-      </w:pPr>
-      <w:r>
-        <w:rPr>
-          <w:lang w:val="en-GB"/>
-        </w:rPr>
-        <w:t xml:space="preserve">INNER JOIN ticket ON </w:t>
-      </w:r>
-      <w:proofErr w:type="spellStart"/>
-      <w:r>
-        <w:rPr>
-          <w:lang w:val="en-GB"/>
-        </w:rPr>
-        <w:t>assign.ticket_id</w:t>
-      </w:r>
-      <w:proofErr w:type="spellEnd"/>
-      <w:r>
-        <w:rPr>
-          <w:lang w:val="en-GB"/>
-        </w:rPr>
-        <w:t xml:space="preserve"> = </w:t>
-      </w:r>
-      <w:proofErr w:type="spellStart"/>
-      <w:r>
-        <w:rPr>
-          <w:lang w:val="en-GB"/>
-        </w:rPr>
-        <w:t>ticket.ticket_id</w:t>
-      </w:r>
-      <w:proofErr w:type="spellEnd"/>
-    </w:p>
-    <w:p>
-      <w:pPr>
-        <w:rPr>
-          <w:lang w:val="en-GB"/>
-        </w:rPr>
-      </w:pPr>
-      <w:r>
-        <w:rPr>
-          <w:lang w:val="en-GB"/>
-        </w:rPr>
-        <w:t xml:space="preserve">INNER JOIN payment ON </w:t>
-      </w:r>
-      <w:proofErr w:type="spellStart"/>
-      <w:r>
-        <w:rPr>
-          <w:lang w:val="en-GB"/>
-        </w:rPr>
-        <w:t>payment.payment_id</w:t>
-      </w:r>
-      <w:proofErr w:type="spellEnd"/>
-      <w:r>
-        <w:rPr>
-          <w:lang w:val="en-GB"/>
-        </w:rPr>
-        <w:t xml:space="preserve"> = </w:t>
-      </w:r>
-      <w:proofErr w:type="spellStart"/>
-      <w:r>
-        <w:rPr>
-          <w:lang w:val="en-GB"/>
-        </w:rPr>
-        <w:t>ticket.payment_id</w:t>
-      </w:r>
-      <w:proofErr w:type="spellEnd"/>
-    </w:p>
-    <w:p>
-      <w:pPr>
-        <w:rPr>
-          <w:lang w:val="en-GB"/>
-        </w:rPr>
-      </w:pPr>
-      <w:r>
-        <w:rPr>
-          <w:lang w:val="en-GB"/>
-        </w:rPr>
-        <w:t xml:space="preserve">GROUP BY </w:t>
-      </w:r>
-      <w:proofErr w:type="spellStart"/>
-      <w:r>
-        <w:rPr>
-          <w:lang w:val="en-GB"/>
-        </w:rPr>
-        <w:t>travel.tr_departure_station</w:t>
-      </w:r>
-      <w:proofErr w:type="spellEnd"/>
-      <w:r>
-        <w:rPr>
-          <w:lang w:val="en-GB"/>
-        </w:rPr>
-        <w:t xml:space="preserve">, </w:t>
-      </w:r>
-      <w:proofErr w:type="spellStart"/>
-      <w:r>
-        <w:rPr>
-          <w:lang w:val="en-GB"/>
-        </w:rPr>
-        <w:t>travel.tr_arrival_station</w:t>
-      </w:r>
-      <w:proofErr w:type="spellEnd"/>
-    </w:p>
-    <w:p>
-      <w:pPr>
-        <w:rPr>
-          <w:lang w:val="en-GB"/>
-        </w:rPr>
-      </w:pPr>
+      <w:proofErr w:type="spellStart"/>
+      <w:r>
+        <w:rPr>
+          <w:lang w:val="en-GB"/>
+        </w:rPr>
+        <w:t>ticket.ticket_destination</w:t>
+      </w:r>
+      <w:proofErr w:type="spellEnd"/>
     </w:p>
     <w:sectPr>
       <w:pgSz w:w="11906" w:h="16838"/>
